--- a/ProjectThesis_Evaluation_OBE.docx
+++ b/ProjectThesis_Evaluation_OBE.docx
@@ -604,7 +604,13 @@
             <w:gridSpan w:val="2"/>
             <w:vAlign w:val="center"/>
           </w:tcPr>
-          <w:p/>
+          <w:p>
+            <w:r>
+              <w:t>25%</w:t>
+            </w:r>
+            <w:bookmarkStart w:id="1" w:name="_GoBack"/>
+            <w:bookmarkEnd w:id="1"/>
+          </w:p>
         </w:tc>
         <w:tc>
           <w:tcPr>
@@ -3177,8 +3183,6 @@
             </w:r>
           </w:p>
         </w:tc>
-        <w:bookmarkStart w:id="1" w:name="_GoBack"/>
-        <w:bookmarkEnd w:id="1"/>
       </w:tr>
       <w:tr>
         <w:tc>
@@ -24434,6 +24438,7 @@
   <w:style w:type="character" w:default="1" w:styleId="DefaultParagraphFont">
     <w:name w:val="Default Paragraph Font"/>
     <w:uiPriority w:val="1"/>
+    <w:semiHidden/>
     <w:unhideWhenUsed/>
   </w:style>
   <w:style w:type="table" w:default="1" w:styleId="TableNormal">
@@ -24980,6 +24985,7 @@
   <w:style w:type="character" w:default="1" w:styleId="DefaultParagraphFont">
     <w:name w:val="Default Paragraph Font"/>
     <w:uiPriority w:val="1"/>
+    <w:semiHidden/>
     <w:unhideWhenUsed/>
   </w:style>
   <w:style w:type="table" w:default="1" w:styleId="TableNormal">
@@ -25545,7 +25551,7 @@
 </file>
 
 <file path=customXml/itemProps1.xml><?xml version="1.0" encoding="utf-8"?>
-<ds:datastoreItem xmlns:ds="http://schemas.openxmlformats.org/officeDocument/2006/customXml" ds:itemID="{5B45FB7A-6C79-4356-AB5F-A6F490632B0F}">
+<ds:datastoreItem xmlns:ds="http://schemas.openxmlformats.org/officeDocument/2006/customXml" ds:itemID="{0ED27865-2E92-4810-894F-072D06B58DD1}">
   <ds:schemaRefs>
     <ds:schemaRef ds:uri="http://schemas.openxmlformats.org/officeDocument/2006/bibliography"/>
   </ds:schemaRefs>
